--- a/News Articles/Experiment Paper/English/English23.docx
+++ b/News Articles/Experiment Paper/English/English23.docx
@@ -331,7 +331,43 @@
                 <w:sz w:val="24"/>
                 <w:szCs w:val="24"/>
               </w:rPr>
-              <w:t>Most of the Cordilleran police officers who died in the Philippine National Police Special Action Force (PNP SAF) operation in Mamasapano, Maguindanao, were the breadwinners of their families.</w:t>
+              <w:t xml:space="preserve">Most of the Cordilleran police officers who died in the Philippine National Police Special Action Force (PNP SAF) operation in </w:t>
+            </w:r>
+            <w:proofErr w:type="spellStart"/>
+            <w:r>
+              <w:rPr>
+                <w:b/>
+                <w:sz w:val="24"/>
+                <w:szCs w:val="24"/>
+              </w:rPr>
+              <w:t>Mamasapano</w:t>
+            </w:r>
+            <w:proofErr w:type="spellEnd"/>
+            <w:r>
+              <w:rPr>
+                <w:b/>
+                <w:sz w:val="24"/>
+                <w:szCs w:val="24"/>
+              </w:rPr>
+              <w:t xml:space="preserve">, </w:t>
+            </w:r>
+            <w:proofErr w:type="spellStart"/>
+            <w:r>
+              <w:rPr>
+                <w:b/>
+                <w:sz w:val="24"/>
+                <w:szCs w:val="24"/>
+              </w:rPr>
+              <w:t>Maguindanao</w:t>
+            </w:r>
+            <w:proofErr w:type="spellEnd"/>
+            <w:r>
+              <w:rPr>
+                <w:b/>
+                <w:sz w:val="24"/>
+                <w:szCs w:val="24"/>
+              </w:rPr>
+              <w:t>, were the breadwinners of their families.</w:t>
             </w:r>
           </w:p>
         </w:tc>
@@ -413,7 +449,43 @@
                 <w:sz w:val="24"/>
                 <w:szCs w:val="24"/>
               </w:rPr>
-              <w:t>The 14 police officers  were The Malaysian bomb maker Zulkifli bin Hir known</w:t>
+              <w:t xml:space="preserve">The 14 police officers  were The Malaysian bomb maker </w:t>
+            </w:r>
+            <w:proofErr w:type="spellStart"/>
+            <w:r>
+              <w:rPr>
+                <w:b/>
+                <w:sz w:val="24"/>
+                <w:szCs w:val="24"/>
+              </w:rPr>
+              <w:t>Zulkifli</w:t>
+            </w:r>
+            <w:proofErr w:type="spellEnd"/>
+            <w:r>
+              <w:rPr>
+                <w:b/>
+                <w:sz w:val="24"/>
+                <w:szCs w:val="24"/>
+              </w:rPr>
+              <w:t xml:space="preserve"> bin </w:t>
+            </w:r>
+            <w:proofErr w:type="spellStart"/>
+            <w:r>
+              <w:rPr>
+                <w:b/>
+                <w:sz w:val="24"/>
+                <w:szCs w:val="24"/>
+              </w:rPr>
+              <w:t>Hir</w:t>
+            </w:r>
+            <w:proofErr w:type="spellEnd"/>
+            <w:r>
+              <w:rPr>
+                <w:b/>
+                <w:sz w:val="24"/>
+                <w:szCs w:val="24"/>
+              </w:rPr>
+              <w:t xml:space="preserve"> known</w:t>
             </w:r>
           </w:p>
         </w:tc>
@@ -435,13 +507,41 @@
                 <w:szCs w:val="24"/>
               </w:rPr>
             </w:pPr>
-            <w:r>
-              <w:rPr>
-                <w:b/>
-                <w:sz w:val="24"/>
-                <w:szCs w:val="24"/>
-              </w:rPr>
-              <w:t>Bangsoy said that as of February 9, donations made to the account have reached P162,033.</w:t>
+            <w:proofErr w:type="spellStart"/>
+            <w:r>
+              <w:rPr>
+                <w:b/>
+                <w:sz w:val="24"/>
+                <w:szCs w:val="24"/>
+              </w:rPr>
+              <w:t>Bangsoy</w:t>
+            </w:r>
+            <w:proofErr w:type="spellEnd"/>
+            <w:r>
+              <w:rPr>
+                <w:b/>
+                <w:sz w:val="24"/>
+                <w:szCs w:val="24"/>
+              </w:rPr>
+              <w:t xml:space="preserve"> said that as of February 9, donations made to the account have reached P162</w:t>
+            </w:r>
+            <w:proofErr w:type="gramStart"/>
+            <w:r>
+              <w:rPr>
+                <w:b/>
+                <w:sz w:val="24"/>
+                <w:szCs w:val="24"/>
+              </w:rPr>
+              <w:t>,033</w:t>
+            </w:r>
+            <w:proofErr w:type="gramEnd"/>
+            <w:r>
+              <w:rPr>
+                <w:b/>
+                <w:sz w:val="24"/>
+                <w:szCs w:val="24"/>
+              </w:rPr>
+              <w:t>.</w:t>
             </w:r>
           </w:p>
         </w:tc>
@@ -483,7 +583,169 @@
                 <w:sz w:val="24"/>
                 <w:szCs w:val="24"/>
               </w:rPr>
-              <w:t>The 14 police officers were among the 392 elite cops who entered Mamasapano town in Maguindanao on January 25 to arrest two Jemaah Islamiyah terrorists – Malaysian bomb maker Zulkifli bin Hir known as "Marwan” and Abdulbasit Usman.</w:t>
+              <w:t xml:space="preserve">The 14 police officers were among the 392 elite cops who entered </w:t>
+            </w:r>
+            <w:proofErr w:type="spellStart"/>
+            <w:r>
+              <w:rPr>
+                <w:b/>
+                <w:sz w:val="24"/>
+                <w:szCs w:val="24"/>
+              </w:rPr>
+              <w:t>Mamasapano</w:t>
+            </w:r>
+            <w:proofErr w:type="spellEnd"/>
+            <w:r>
+              <w:rPr>
+                <w:b/>
+                <w:sz w:val="24"/>
+                <w:szCs w:val="24"/>
+              </w:rPr>
+              <w:t xml:space="preserve"> town in </w:t>
+            </w:r>
+            <w:proofErr w:type="spellStart"/>
+            <w:r>
+              <w:rPr>
+                <w:b/>
+                <w:sz w:val="24"/>
+                <w:szCs w:val="24"/>
+              </w:rPr>
+              <w:t>Maguindanao</w:t>
+            </w:r>
+            <w:proofErr w:type="spellEnd"/>
+            <w:r>
+              <w:rPr>
+                <w:b/>
+                <w:sz w:val="24"/>
+                <w:szCs w:val="24"/>
+              </w:rPr>
+              <w:t xml:space="preserve"> on January 25 to arrest two </w:t>
+            </w:r>
+            <w:proofErr w:type="spellStart"/>
+            <w:r>
+              <w:rPr>
+                <w:b/>
+                <w:sz w:val="24"/>
+                <w:szCs w:val="24"/>
+              </w:rPr>
+              <w:t>Jemaah</w:t>
+            </w:r>
+            <w:proofErr w:type="spellEnd"/>
+            <w:r>
+              <w:rPr>
+                <w:b/>
+                <w:sz w:val="24"/>
+                <w:szCs w:val="24"/>
+              </w:rPr>
+              <w:t xml:space="preserve"> </w:t>
+            </w:r>
+            <w:proofErr w:type="spellStart"/>
+            <w:r>
+              <w:rPr>
+                <w:b/>
+                <w:sz w:val="24"/>
+                <w:szCs w:val="24"/>
+              </w:rPr>
+              <w:t>Islamiyah</w:t>
+            </w:r>
+            <w:proofErr w:type="spellEnd"/>
+            <w:r>
+              <w:rPr>
+                <w:b/>
+                <w:sz w:val="24"/>
+                <w:szCs w:val="24"/>
+              </w:rPr>
+              <w:t xml:space="preserve"> terrorists – Malaysian bomb maker </w:t>
+            </w:r>
+            <w:proofErr w:type="spellStart"/>
+            <w:r>
+              <w:rPr>
+                <w:b/>
+                <w:sz w:val="24"/>
+                <w:szCs w:val="24"/>
+              </w:rPr>
+              <w:t>Zulkifli</w:t>
+            </w:r>
+            <w:proofErr w:type="spellEnd"/>
+            <w:r>
+              <w:rPr>
+                <w:b/>
+                <w:sz w:val="24"/>
+                <w:szCs w:val="24"/>
+              </w:rPr>
+              <w:t xml:space="preserve"> bin </w:t>
+            </w:r>
+            <w:proofErr w:type="spellStart"/>
+            <w:r>
+              <w:rPr>
+                <w:b/>
+                <w:sz w:val="24"/>
+                <w:szCs w:val="24"/>
+              </w:rPr>
+              <w:t>Hir</w:t>
+            </w:r>
+            <w:proofErr w:type="spellEnd"/>
+            <w:r>
+              <w:rPr>
+                <w:b/>
+                <w:sz w:val="24"/>
+                <w:szCs w:val="24"/>
+              </w:rPr>
+              <w:t xml:space="preserve"> known as "</w:t>
+            </w:r>
+            <w:proofErr w:type="spellStart"/>
+            <w:r>
+              <w:rPr>
+                <w:b/>
+                <w:sz w:val="24"/>
+                <w:szCs w:val="24"/>
+              </w:rPr>
+              <w:t>Marwan</w:t>
+            </w:r>
+            <w:proofErr w:type="spellEnd"/>
+            <w:r>
+              <w:rPr>
+                <w:b/>
+                <w:sz w:val="24"/>
+                <w:szCs w:val="24"/>
+              </w:rPr>
+              <w:t xml:space="preserve">” and </w:t>
+            </w:r>
+            <w:proofErr w:type="spellStart"/>
+            <w:r>
+              <w:rPr>
+                <w:b/>
+                <w:sz w:val="24"/>
+                <w:szCs w:val="24"/>
+              </w:rPr>
+              <w:t>Abdulbasit</w:t>
+            </w:r>
+            <w:proofErr w:type="spellEnd"/>
+            <w:r>
+              <w:rPr>
+                <w:b/>
+                <w:sz w:val="24"/>
+                <w:szCs w:val="24"/>
+              </w:rPr>
+              <w:t xml:space="preserve"> </w:t>
+            </w:r>
+            <w:proofErr w:type="spellStart"/>
+            <w:r>
+              <w:rPr>
+                <w:b/>
+                <w:sz w:val="24"/>
+                <w:szCs w:val="24"/>
+              </w:rPr>
+              <w:t>Usman</w:t>
+            </w:r>
+            <w:proofErr w:type="spellEnd"/>
+            <w:r>
+              <w:rPr>
+                <w:b/>
+                <w:sz w:val="24"/>
+                <w:szCs w:val="24"/>
+              </w:rPr>
+              <w:t>.</w:t>
             </w:r>
             <w:r>
               <w:rPr>
@@ -542,7 +804,43 @@
                 <w:sz w:val="24"/>
                 <w:szCs w:val="24"/>
               </w:rPr>
-              <w:t>Baguio City Mayor Mauricio Domogan said that the local government will give P20,000 in cash assistance to each of the 14 policemen.</w:t>
+              <w:t xml:space="preserve">Baguio City Mayor Mauricio </w:t>
+            </w:r>
+            <w:proofErr w:type="spellStart"/>
+            <w:r>
+              <w:rPr>
+                <w:b/>
+                <w:sz w:val="24"/>
+                <w:szCs w:val="24"/>
+              </w:rPr>
+              <w:t>Domogan</w:t>
+            </w:r>
+            <w:proofErr w:type="spellEnd"/>
+            <w:r>
+              <w:rPr>
+                <w:b/>
+                <w:sz w:val="24"/>
+                <w:szCs w:val="24"/>
+              </w:rPr>
+              <w:t xml:space="preserve"> said that the local government will give P20</w:t>
+            </w:r>
+            <w:proofErr w:type="gramStart"/>
+            <w:r>
+              <w:rPr>
+                <w:b/>
+                <w:sz w:val="24"/>
+                <w:szCs w:val="24"/>
+              </w:rPr>
+              <w:t>,000</w:t>
+            </w:r>
+            <w:proofErr w:type="gramEnd"/>
+            <w:r>
+              <w:rPr>
+                <w:b/>
+                <w:sz w:val="24"/>
+                <w:szCs w:val="24"/>
+              </w:rPr>
+              <w:t xml:space="preserve"> in cash assistance to each of the 14 policemen.</w:t>
             </w:r>
           </w:p>
           <w:p>
@@ -560,7 +858,43 @@
                 <w:sz w:val="24"/>
                 <w:szCs w:val="24"/>
               </w:rPr>
-              <w:t>The Benguet provincial government had also donated P10,000 to each family, while the La Trinidad municipal government had extended an undisclosed amount to the families of the Cordillera cops.</w:t>
+              <w:t xml:space="preserve">The </w:t>
+            </w:r>
+            <w:proofErr w:type="spellStart"/>
+            <w:r>
+              <w:rPr>
+                <w:b/>
+                <w:sz w:val="24"/>
+                <w:szCs w:val="24"/>
+              </w:rPr>
+              <w:t>Benguet</w:t>
+            </w:r>
+            <w:proofErr w:type="spellEnd"/>
+            <w:r>
+              <w:rPr>
+                <w:b/>
+                <w:sz w:val="24"/>
+                <w:szCs w:val="24"/>
+              </w:rPr>
+              <w:t xml:space="preserve"> provincial government had also donated P10</w:t>
+            </w:r>
+            <w:proofErr w:type="gramStart"/>
+            <w:r>
+              <w:rPr>
+                <w:b/>
+                <w:sz w:val="24"/>
+                <w:szCs w:val="24"/>
+              </w:rPr>
+              <w:t>,000</w:t>
+            </w:r>
+            <w:proofErr w:type="gramEnd"/>
+            <w:r>
+              <w:rPr>
+                <w:b/>
+                <w:sz w:val="24"/>
+                <w:szCs w:val="24"/>
+              </w:rPr>
+              <w:t xml:space="preserve"> to each family, while the La Trinidad municipal government had extended an undisclosed amount to the families of the Cordillera cops.</w:t>
             </w:r>
           </w:p>
         </w:tc>
@@ -1038,6 +1372,14 @@
                 <w:szCs w:val="24"/>
               </w:rPr>
             </w:pPr>
+            <w:r>
+              <w:rPr>
+                <w:b/>
+                <w:sz w:val="24"/>
+                <w:szCs w:val="24"/>
+              </w:rPr>
+              <w:t>0.4</w:t>
+            </w:r>
           </w:p>
         </w:tc>
       </w:tr>
@@ -1089,13 +1431,23 @@
                 <w:szCs w:val="24"/>
               </w:rPr>
             </w:pPr>
-            <w:r>
-              <w:rPr>
-                <w:b/>
-                <w:sz w:val="24"/>
-                <w:szCs w:val="24"/>
-              </w:rPr>
-              <w:t>Coh-Metrix Average</w:t>
+            <w:proofErr w:type="spellStart"/>
+            <w:r>
+              <w:rPr>
+                <w:b/>
+                <w:sz w:val="24"/>
+                <w:szCs w:val="24"/>
+              </w:rPr>
+              <w:t>Coh-Metrix</w:t>
+            </w:r>
+            <w:proofErr w:type="spellEnd"/>
+            <w:r>
+              <w:rPr>
+                <w:b/>
+                <w:sz w:val="24"/>
+                <w:szCs w:val="24"/>
+              </w:rPr>
+              <w:t xml:space="preserve"> Average</w:t>
             </w:r>
           </w:p>
         </w:tc>
@@ -1141,13 +1493,23 @@
                 <w:szCs w:val="24"/>
               </w:rPr>
             </w:pPr>
-            <w:r>
-              <w:rPr>
-                <w:b/>
-                <w:sz w:val="24"/>
-                <w:szCs w:val="24"/>
-              </w:rPr>
-              <w:t>Flesch Kincaid Grade Level</w:t>
+            <w:proofErr w:type="spellStart"/>
+            <w:r>
+              <w:rPr>
+                <w:b/>
+                <w:sz w:val="24"/>
+                <w:szCs w:val="24"/>
+              </w:rPr>
+              <w:t>Flesch</w:t>
+            </w:r>
+            <w:proofErr w:type="spellEnd"/>
+            <w:r>
+              <w:rPr>
+                <w:b/>
+                <w:sz w:val="24"/>
+                <w:szCs w:val="24"/>
+              </w:rPr>
+              <w:t xml:space="preserve"> Kincaid Grade Level</w:t>
             </w:r>
           </w:p>
         </w:tc>
@@ -1226,7 +1588,25 @@
                 <w:sz w:val="24"/>
                 <w:szCs w:val="24"/>
               </w:rPr>
-              <w:t>How many SAF men died in Mamasapano clash to arrest two terrorist?</w:t>
+              <w:t xml:space="preserve">How many SAF men died in </w:t>
+            </w:r>
+            <w:proofErr w:type="spellStart"/>
+            <w:r>
+              <w:rPr>
+                <w:b/>
+                <w:sz w:val="24"/>
+                <w:szCs w:val="24"/>
+              </w:rPr>
+              <w:t>Mamasapano</w:t>
+            </w:r>
+            <w:proofErr w:type="spellEnd"/>
+            <w:r>
+              <w:rPr>
+                <w:b/>
+                <w:sz w:val="24"/>
+                <w:szCs w:val="24"/>
+              </w:rPr>
+              <w:t xml:space="preserve"> clash to arrest two terrorist?</w:t>
             </w:r>
           </w:p>
         </w:tc>
@@ -1833,6 +2213,14 @@
                 <w:szCs w:val="24"/>
               </w:rPr>
             </w:pPr>
+            <w:r>
+              <w:rPr>
+                <w:b/>
+                <w:sz w:val="24"/>
+                <w:szCs w:val="24"/>
+              </w:rPr>
+              <w:t>0.3</w:t>
+            </w:r>
           </w:p>
         </w:tc>
       </w:tr>
@@ -1877,6 +2265,14 @@
                 <w:szCs w:val="24"/>
               </w:rPr>
             </w:pPr>
+            <w:r>
+              <w:rPr>
+                <w:b/>
+                <w:sz w:val="24"/>
+                <w:szCs w:val="24"/>
+              </w:rPr>
+              <w:t>0</w:t>
+            </w:r>
           </w:p>
         </w:tc>
       </w:tr>
@@ -1921,6 +2317,14 @@
                 <w:szCs w:val="24"/>
               </w:rPr>
             </w:pPr>
+            <w:r>
+              <w:rPr>
+                <w:b/>
+                <w:sz w:val="24"/>
+                <w:szCs w:val="24"/>
+              </w:rPr>
+              <w:t>0.15</w:t>
+            </w:r>
           </w:p>
         </w:tc>
       </w:tr>
